--- a/Mujeeb's report.docx
+++ b/Mujeeb's report.docx
@@ -7,23 +7,34 @@
         <w:pStyle w:val="Heading1"/>
       </w:pPr>
       <w:r>
-        <w:t>Software Components used</w:t>
+        <w:t>Load Balancing</w:t>
       </w:r>
     </w:p>
     <w:p>
-      <w:pPr>
-        <w:pStyle w:val="Heading2"/>
-      </w:pPr>
       <w:r>
-        <w:t>Laravel</w:t>
+        <w:t xml:space="preserve">A load balancer sits in front of your servers, acting as a "traffic cop," directing client requests across all servers capable of satisfying those requests in a way that maximizes performance and </w:t>
+      </w:r>
+      <w:r>
+        <w:t>reformulation</w:t>
+      </w:r>
+      <w:r>
+        <w:t xml:space="preserve"> testing while ensuring that no single server is overworked, potentially degrading performance. The load balancer transfers traffic to the remaining online servers if a single server goes down. When a new server is added to a server group, the load balancer begins sending requests to it automatically.</w:t>
       </w:r>
     </w:p>
     <w:p>
       <w:pPr>
-        <w:pStyle w:val="Heading2"/>
+        <w:pStyle w:val="Heading1"/>
       </w:pPr>
       <w:r>
-        <w:t>MySQL</w:t>
+        <w:t>API / Middleware Justification</w:t>
+      </w:r>
+    </w:p>
+    <w:p>
+      <w:pPr>
+        <w:pStyle w:val="Heading1"/>
+      </w:pPr>
+      <w:r>
+        <w:t>Software Components used</w:t>
       </w:r>
     </w:p>
     <w:p>

--- a/Mujeeb's report.docx
+++ b/Mujeeb's report.docx
@@ -22,19 +22,162 @@
       </w:r>
     </w:p>
     <w:p>
-      <w:pPr>
-        <w:pStyle w:val="Heading1"/>
-      </w:pPr>
       <w:r>
-        <w:t>API / Middleware Justification</w:t>
+        <w:t>A load balancer accomplishes the following tasks in this manner:</w:t>
       </w:r>
     </w:p>
     <w:p>
       <w:pPr>
+        <w:pStyle w:val="ListParagraph"/>
+        <w:numPr>
+          <w:ilvl w:val="0"/>
+          <w:numId w:val="16"/>
+        </w:numPr>
+      </w:pPr>
+      <w:r>
+        <w:t>Client requests or network load are efficiently distributed among numerous servers.</w:t>
+      </w:r>
+    </w:p>
+    <w:p>
+      <w:pPr>
+        <w:pStyle w:val="ListParagraph"/>
+        <w:numPr>
+          <w:ilvl w:val="0"/>
+          <w:numId w:val="16"/>
+        </w:numPr>
+      </w:pPr>
+      <w:r>
+        <w:t>Sends requests exclusively to online servers, ensuring high availability and reliability.</w:t>
+      </w:r>
+    </w:p>
+    <w:p>
+      <w:pPr>
+        <w:pStyle w:val="ListParagraph"/>
+        <w:numPr>
+          <w:ilvl w:val="0"/>
+          <w:numId w:val="16"/>
+        </w:numPr>
+      </w:pPr>
+      <w:r>
+        <w:t>Provides the flexibility to add or remove servers as need dictates.</w:t>
+      </w:r>
+    </w:p>
+    <w:p>
+      <w:pPr>
+        <w:jc w:val="center"/>
+      </w:pPr>
+      <w:r>
+        <w:rPr>
+          <w:noProof/>
+        </w:rPr>
+        <w:drawing>
+          <wp:inline distT="0" distB="0" distL="0" distR="0" wp14:anchorId="0C4A2777" wp14:editId="1DC1F0EF">
+            <wp:extent cx="5424964" cy="2743200"/>
+            <wp:effectExtent l="0" t="0" r="4445" b="0"/>
+            <wp:docPr id="1" name="Picture 1" descr="load balancing diagram"/>
+            <wp:cNvGraphicFramePr>
+              <a:graphicFrameLocks xmlns:a="http://schemas.openxmlformats.org/drawingml/2006/main" noChangeAspect="1"/>
+            </wp:cNvGraphicFramePr>
+            <a:graphic xmlns:a="http://schemas.openxmlformats.org/drawingml/2006/main">
+              <a:graphicData uri="http://schemas.openxmlformats.org/drawingml/2006/picture">
+                <pic:pic xmlns:pic="http://schemas.openxmlformats.org/drawingml/2006/picture">
+                  <pic:nvPicPr>
+                    <pic:cNvPr id="0" name="Picture 1" descr="load balancing diagram"/>
+                    <pic:cNvPicPr>
+                      <a:picLocks noChangeAspect="1" noChangeArrowheads="1"/>
+                    </pic:cNvPicPr>
+                  </pic:nvPicPr>
+                  <pic:blipFill>
+                    <a:blip r:embed="rId5">
+                      <a:extLst>
+                        <a:ext uri="{28A0092B-C50C-407E-A947-70E740481C1C}">
+                          <a14:useLocalDpi xmlns:a14="http://schemas.microsoft.com/office/drawing/2010/main" val="0"/>
+                        </a:ext>
+                      </a:extLst>
+                    </a:blip>
+                    <a:srcRect/>
+                    <a:stretch>
+                      <a:fillRect/>
+                    </a:stretch>
+                  </pic:blipFill>
+                  <pic:spPr bwMode="auto">
+                    <a:xfrm>
+                      <a:off x="0" y="0"/>
+                      <a:ext cx="5424964" cy="2743200"/>
+                    </a:xfrm>
+                    <a:prstGeom prst="rect">
+                      <a:avLst/>
+                    </a:prstGeom>
+                    <a:noFill/>
+                    <a:ln>
+                      <a:noFill/>
+                    </a:ln>
+                  </pic:spPr>
+                </pic:pic>
+              </a:graphicData>
+            </a:graphic>
+          </wp:inline>
+        </w:drawing>
+      </w:r>
+    </w:p>
+    <w:p>
+      <w:pPr>
         <w:pStyle w:val="Heading1"/>
       </w:pPr>
       <w:r>
-        <w:t>Software Components used</w:t>
+        <w:t>Scope of the project</w:t>
+      </w:r>
+    </w:p>
+    <w:p>
+      <w:r>
+        <w:t>The following is a list of the application's scope</w:t>
+      </w:r>
+      <w:r>
+        <w:t>:</w:t>
+      </w:r>
+    </w:p>
+    <w:p>
+      <w:pPr>
+        <w:pStyle w:val="ListParagraph"/>
+        <w:numPr>
+          <w:ilvl w:val="0"/>
+          <w:numId w:val="17"/>
+        </w:numPr>
+      </w:pPr>
+      <w:r>
+        <w:t>This program can predict the state of the atmosphere for a specific place. Rain, cloudiness, wind speed, and humidity are all factors.</w:t>
+      </w:r>
+    </w:p>
+    <w:p>
+      <w:pPr>
+        <w:pStyle w:val="ListParagraph"/>
+        <w:numPr>
+          <w:ilvl w:val="0"/>
+          <w:numId w:val="17"/>
+        </w:numPr>
+      </w:pPr>
+      <w:r>
+        <w:t>way to get weather predictions, warnings, and other useful information on our phones in real time</w:t>
+      </w:r>
+    </w:p>
+    <w:p>
+      <w:pPr>
+        <w:pStyle w:val="ListParagraph"/>
+        <w:numPr>
+          <w:ilvl w:val="0"/>
+          <w:numId w:val="17"/>
+        </w:numPr>
+      </w:pPr>
+      <w:r>
+        <w:t>By checking at the system's post, it was possible to take precautionary steps against catastrophic rains, winds, extreme high or low temperatures, diseases, and pests.</w:t>
+      </w:r>
+    </w:p>
+    <w:p>
+      <w:pPr>
+        <w:pStyle w:val="Heading1"/>
+      </w:pPr>
+      <w:r>
+        <w:t>API / Middleware Justification</w:t>
       </w:r>
     </w:p>
     <w:p>
@@ -52,8 +195,8 @@
         <w:tblLook w:val="04A0" w:firstRow="1" w:lastRow="0" w:firstColumn="1" w:lastColumn="0" w:noHBand="0" w:noVBand="1"/>
       </w:tblPr>
       <w:tblGrid>
-        <w:gridCol w:w="2590"/>
-        <w:gridCol w:w="6760"/>
+        <w:gridCol w:w="2721"/>
+        <w:gridCol w:w="6629"/>
       </w:tblGrid>
       <w:tr>
         <w:tc>
@@ -84,6 +227,7 @@
           </w:tcPr>
           <w:p>
             <w:r>
+              <w:lastRenderedPageBreak/>
               <w:t>Data loss/technical failure</w:t>
             </w:r>
           </w:p>
@@ -436,6 +580,468 @@
 <file path=word/numbering.xml><?xml version="1.0" encoding="utf-8"?>
 <w:numbering xmlns:wpc="http://schemas.microsoft.com/office/word/2010/wordprocessingCanvas" xmlns:cx="http://schemas.microsoft.com/office/drawing/2014/chartex" xmlns:cx1="http://schemas.microsoft.com/office/drawing/2015/9/8/chartex" xmlns:cx2="http://schemas.microsoft.com/office/drawing/2015/10/21/chartex" xmlns:cx3="http://schemas.microsoft.com/office/drawing/2016/5/9/chartex" xmlns:cx4="http://schemas.microsoft.com/office/drawing/2016/5/10/chartex" xmlns:cx5="http://schemas.microsoft.com/office/drawing/2016/5/11/chartex" xmlns:cx6="http://schemas.microsoft.com/office/drawing/2016/5/12/chartex" xmlns:cx7="http://schemas.microsoft.com/office/drawing/2016/5/13/chartex" xmlns:cx8="http://schemas.microsoft.com/office/drawing/2016/5/14/chartex" xmlns:mc="http://schemas.openxmlformats.org/markup-compatibility/2006" xmlns:aink="http://schemas.microsoft.com/office/drawing/2016/ink" xmlns:am3d="http://schemas.microsoft.com/office/drawing/2017/model3d" xmlns:o="urn:schemas-microsoft-com:office:office" xmlns:oel="http://schemas.microsoft.com/office/2019/extlst" xmlns:r="http://schemas.openxmlformats.org/officeDocument/2006/relationships" xmlns:m="http://schemas.openxmlformats.org/officeDocument/2006/math" xmlns:v="urn:schemas-microsoft-com:vml" xmlns:wp14="http://schemas.microsoft.com/office/word/2010/wordprocessingDrawing" xmlns:wp="http://schemas.openxmlformats.org/drawingml/2006/wordprocessingDrawing" xmlns:w10="urn:schemas-microsoft-com:office:word" xmlns:w="http://schemas.openxmlformats.org/wordprocessingml/2006/main" xmlns:w14="http://schemas.microsoft.com/office/word/2010/wordml" xmlns:w15="http://schemas.microsoft.com/office/word/2012/wordml" xmlns:w16cex="http://schemas.microsoft.com/office/word/2018/wordml/cex" xmlns:w16cid="http://schemas.microsoft.com/office/word/2016/wordml/cid" xmlns:w16="http://schemas.microsoft.com/office/word/2018/wordml" xmlns:w16sdtdh="http://schemas.microsoft.com/office/word/2020/wordml/sdtdatahash" xmlns:w16se="http://schemas.microsoft.com/office/word/2015/wordml/symex" xmlns:wpg="http://schemas.microsoft.com/office/word/2010/wordprocessingGroup" xmlns:wpi="http://schemas.microsoft.com/office/word/2010/wordprocessingInk" xmlns:wne="http://schemas.microsoft.com/office/word/2006/wordml" xmlns:wps="http://schemas.microsoft.com/office/word/2010/wordprocessingShape" mc:Ignorable="w14 w15 w16se w16cid w16 w16cex w16sdtdh wp14">
   <w:abstractNum w:abstractNumId="0" w15:restartNumberingAfterBreak="0">
+    <w:nsid w:val="05F114D3"/>
+    <w:multiLevelType w:val="multilevel"/>
+    <w:tmpl w:val="8FBECFB6"/>
+    <w:lvl w:ilvl="0">
+      <w:start w:val="1"/>
+      <w:numFmt w:val="decimal"/>
+      <w:pStyle w:val="Heading1"/>
+      <w:lvlText w:val="%1."/>
+      <w:lvlJc w:val="left"/>
+      <w:pPr>
+        <w:ind w:left="432" w:hanging="432"/>
+      </w:pPr>
+      <w:rPr>
+        <w:rFonts w:hint="default"/>
+      </w:rPr>
+    </w:lvl>
+    <w:lvl w:ilvl="1">
+      <w:start w:val="1"/>
+      <w:numFmt w:val="decimal"/>
+      <w:pStyle w:val="Heading2"/>
+      <w:lvlText w:val="%1.%2"/>
+      <w:lvlJc w:val="left"/>
+      <w:pPr>
+        <w:ind w:left="576" w:hanging="576"/>
+      </w:pPr>
+      <w:rPr>
+        <w:rFonts w:hint="default"/>
+      </w:rPr>
+    </w:lvl>
+    <w:lvl w:ilvl="2">
+      <w:start w:val="1"/>
+      <w:numFmt w:val="decimal"/>
+      <w:pStyle w:val="Heading3"/>
+      <w:lvlText w:val="%1.%2.%3"/>
+      <w:lvlJc w:val="left"/>
+      <w:pPr>
+        <w:ind w:left="720" w:hanging="720"/>
+      </w:pPr>
+      <w:rPr>
+        <w:rFonts w:hint="default"/>
+      </w:rPr>
+    </w:lvl>
+    <w:lvl w:ilvl="3">
+      <w:start w:val="1"/>
+      <w:numFmt w:val="decimal"/>
+      <w:pStyle w:val="Heading4"/>
+      <w:lvlText w:val="%1.%2.%3.%4"/>
+      <w:lvlJc w:val="left"/>
+      <w:pPr>
+        <w:ind w:left="864" w:hanging="864"/>
+      </w:pPr>
+      <w:rPr>
+        <w:rFonts w:hint="default"/>
+      </w:rPr>
+    </w:lvl>
+    <w:lvl w:ilvl="4">
+      <w:start w:val="1"/>
+      <w:numFmt w:val="decimal"/>
+      <w:pStyle w:val="Heading5"/>
+      <w:lvlText w:val="%1.%2.%3.%4.%5"/>
+      <w:lvlJc w:val="left"/>
+      <w:pPr>
+        <w:ind w:left="1008" w:hanging="1008"/>
+      </w:pPr>
+      <w:rPr>
+        <w:rFonts w:hint="default"/>
+      </w:rPr>
+    </w:lvl>
+    <w:lvl w:ilvl="5">
+      <w:start w:val="1"/>
+      <w:numFmt w:val="decimal"/>
+      <w:pStyle w:val="Heading6"/>
+      <w:lvlText w:val="%1.%2.%3.%4.%5.%6"/>
+      <w:lvlJc w:val="left"/>
+      <w:pPr>
+        <w:ind w:left="1152" w:hanging="1152"/>
+      </w:pPr>
+      <w:rPr>
+        <w:rFonts w:hint="default"/>
+      </w:rPr>
+    </w:lvl>
+    <w:lvl w:ilvl="6">
+      <w:start w:val="1"/>
+      <w:numFmt w:val="decimal"/>
+      <w:pStyle w:val="Heading7"/>
+      <w:lvlText w:val="%1.%2.%3.%4.%5.%6.%7"/>
+      <w:lvlJc w:val="left"/>
+      <w:pPr>
+        <w:ind w:left="1296" w:hanging="1296"/>
+      </w:pPr>
+      <w:rPr>
+        <w:rFonts w:hint="default"/>
+      </w:rPr>
+    </w:lvl>
+    <w:lvl w:ilvl="7">
+      <w:start w:val="1"/>
+      <w:numFmt w:val="decimal"/>
+      <w:pStyle w:val="Heading8"/>
+      <w:lvlText w:val="%1.%2.%3.%4.%5.%6.%7.%8"/>
+      <w:lvlJc w:val="left"/>
+      <w:pPr>
+        <w:ind w:left="1440" w:hanging="1440"/>
+      </w:pPr>
+      <w:rPr>
+        <w:rFonts w:hint="default"/>
+      </w:rPr>
+    </w:lvl>
+    <w:lvl w:ilvl="8">
+      <w:start w:val="1"/>
+      <w:numFmt w:val="decimal"/>
+      <w:pStyle w:val="Heading9"/>
+      <w:lvlText w:val="%1.%2.%3.%4.%5.%6.%7.%8.%9"/>
+      <w:lvlJc w:val="left"/>
+      <w:pPr>
+        <w:ind w:left="1584" w:hanging="1584"/>
+      </w:pPr>
+      <w:rPr>
+        <w:rFonts w:hint="default"/>
+      </w:rPr>
+    </w:lvl>
+  </w:abstractNum>
+  <w:abstractNum w:abstractNumId="1" w15:restartNumberingAfterBreak="0">
+    <w:nsid w:val="0DFB79EC"/>
+    <w:multiLevelType w:val="hybridMultilevel"/>
+    <w:tmpl w:val="0838ACEC"/>
+    <w:lvl w:ilvl="0" w:tplc="461AA8A8">
+      <w:start w:val="1"/>
+      <w:numFmt w:val="bullet"/>
+      <w:pStyle w:val="ListParagraph"/>
+      <w:lvlText w:val=""/>
+      <w:lvlJc w:val="left"/>
+      <w:pPr>
+        <w:ind w:left="720" w:hanging="360"/>
+      </w:pPr>
+      <w:rPr>
+        <w:rFonts w:ascii="Wingdings" w:hAnsi="Wingdings" w:hint="default"/>
+      </w:rPr>
+    </w:lvl>
+    <w:lvl w:ilvl="1" w:tplc="04090003">
+      <w:start w:val="1"/>
+      <w:numFmt w:val="bullet"/>
+      <w:lvlText w:val="o"/>
+      <w:lvlJc w:val="left"/>
+      <w:pPr>
+        <w:ind w:left="1440" w:hanging="360"/>
+      </w:pPr>
+      <w:rPr>
+        <w:rFonts w:ascii="Courier New" w:hAnsi="Courier New" w:cs="Courier New" w:hint="default"/>
+      </w:rPr>
+    </w:lvl>
+    <w:lvl w:ilvl="2" w:tplc="04090005" w:tentative="1">
+      <w:start w:val="1"/>
+      <w:numFmt w:val="bullet"/>
+      <w:lvlText w:val=""/>
+      <w:lvlJc w:val="left"/>
+      <w:pPr>
+        <w:ind w:left="2160" w:hanging="360"/>
+      </w:pPr>
+      <w:rPr>
+        <w:rFonts w:ascii="Wingdings" w:hAnsi="Wingdings" w:hint="default"/>
+      </w:rPr>
+    </w:lvl>
+    <w:lvl w:ilvl="3" w:tplc="04090001" w:tentative="1">
+      <w:start w:val="1"/>
+      <w:numFmt w:val="bullet"/>
+      <w:lvlText w:val=""/>
+      <w:lvlJc w:val="left"/>
+      <w:pPr>
+        <w:ind w:left="2880" w:hanging="360"/>
+      </w:pPr>
+      <w:rPr>
+        <w:rFonts w:ascii="Symbol" w:hAnsi="Symbol" w:hint="default"/>
+      </w:rPr>
+    </w:lvl>
+    <w:lvl w:ilvl="4" w:tplc="04090003" w:tentative="1">
+      <w:start w:val="1"/>
+      <w:numFmt w:val="bullet"/>
+      <w:lvlText w:val="o"/>
+      <w:lvlJc w:val="left"/>
+      <w:pPr>
+        <w:ind w:left="3600" w:hanging="360"/>
+      </w:pPr>
+      <w:rPr>
+        <w:rFonts w:ascii="Courier New" w:hAnsi="Courier New" w:cs="Courier New" w:hint="default"/>
+      </w:rPr>
+    </w:lvl>
+    <w:lvl w:ilvl="5" w:tplc="04090005" w:tentative="1">
+      <w:start w:val="1"/>
+      <w:numFmt w:val="bullet"/>
+      <w:lvlText w:val=""/>
+      <w:lvlJc w:val="left"/>
+      <w:pPr>
+        <w:ind w:left="4320" w:hanging="360"/>
+      </w:pPr>
+      <w:rPr>
+        <w:rFonts w:ascii="Wingdings" w:hAnsi="Wingdings" w:hint="default"/>
+      </w:rPr>
+    </w:lvl>
+    <w:lvl w:ilvl="6" w:tplc="04090001" w:tentative="1">
+      <w:start w:val="1"/>
+      <w:numFmt w:val="bullet"/>
+      <w:lvlText w:val=""/>
+      <w:lvlJc w:val="left"/>
+      <w:pPr>
+        <w:ind w:left="5040" w:hanging="360"/>
+      </w:pPr>
+      <w:rPr>
+        <w:rFonts w:ascii="Symbol" w:hAnsi="Symbol" w:hint="default"/>
+      </w:rPr>
+    </w:lvl>
+    <w:lvl w:ilvl="7" w:tplc="04090003" w:tentative="1">
+      <w:start w:val="1"/>
+      <w:numFmt w:val="bullet"/>
+      <w:lvlText w:val="o"/>
+      <w:lvlJc w:val="left"/>
+      <w:pPr>
+        <w:ind w:left="5760" w:hanging="360"/>
+      </w:pPr>
+      <w:rPr>
+        <w:rFonts w:ascii="Courier New" w:hAnsi="Courier New" w:cs="Courier New" w:hint="default"/>
+      </w:rPr>
+    </w:lvl>
+    <w:lvl w:ilvl="8" w:tplc="04090005" w:tentative="1">
+      <w:start w:val="1"/>
+      <w:numFmt w:val="bullet"/>
+      <w:lvlText w:val=""/>
+      <w:lvlJc w:val="left"/>
+      <w:pPr>
+        <w:ind w:left="6480" w:hanging="360"/>
+      </w:pPr>
+      <w:rPr>
+        <w:rFonts w:ascii="Wingdings" w:hAnsi="Wingdings" w:hint="default"/>
+      </w:rPr>
+    </w:lvl>
+  </w:abstractNum>
+  <w:abstractNum w:abstractNumId="2" w15:restartNumberingAfterBreak="0">
+    <w:nsid w:val="14357B2E"/>
+    <w:multiLevelType w:val="hybridMultilevel"/>
+    <w:tmpl w:val="C94ABE74"/>
+    <w:lvl w:ilvl="0" w:tplc="04090001">
+      <w:start w:val="1"/>
+      <w:numFmt w:val="bullet"/>
+      <w:lvlText w:val=""/>
+      <w:lvlJc w:val="left"/>
+      <w:pPr>
+        <w:ind w:left="720" w:hanging="360"/>
+      </w:pPr>
+      <w:rPr>
+        <w:rFonts w:ascii="Symbol" w:hAnsi="Symbol" w:hint="default"/>
+      </w:rPr>
+    </w:lvl>
+    <w:lvl w:ilvl="1" w:tplc="04090003" w:tentative="1">
+      <w:start w:val="1"/>
+      <w:numFmt w:val="bullet"/>
+      <w:lvlText w:val="o"/>
+      <w:lvlJc w:val="left"/>
+      <w:pPr>
+        <w:ind w:left="1440" w:hanging="360"/>
+      </w:pPr>
+      <w:rPr>
+        <w:rFonts w:ascii="Courier New" w:hAnsi="Courier New" w:cs="Courier New" w:hint="default"/>
+      </w:rPr>
+    </w:lvl>
+    <w:lvl w:ilvl="2" w:tplc="04090005" w:tentative="1">
+      <w:start w:val="1"/>
+      <w:numFmt w:val="bullet"/>
+      <w:lvlText w:val=""/>
+      <w:lvlJc w:val="left"/>
+      <w:pPr>
+        <w:ind w:left="2160" w:hanging="360"/>
+      </w:pPr>
+      <w:rPr>
+        <w:rFonts w:ascii="Wingdings" w:hAnsi="Wingdings" w:hint="default"/>
+      </w:rPr>
+    </w:lvl>
+    <w:lvl w:ilvl="3" w:tplc="04090001" w:tentative="1">
+      <w:start w:val="1"/>
+      <w:numFmt w:val="bullet"/>
+      <w:lvlText w:val=""/>
+      <w:lvlJc w:val="left"/>
+      <w:pPr>
+        <w:ind w:left="2880" w:hanging="360"/>
+      </w:pPr>
+      <w:rPr>
+        <w:rFonts w:ascii="Symbol" w:hAnsi="Symbol" w:hint="default"/>
+      </w:rPr>
+    </w:lvl>
+    <w:lvl w:ilvl="4" w:tplc="04090003" w:tentative="1">
+      <w:start w:val="1"/>
+      <w:numFmt w:val="bullet"/>
+      <w:lvlText w:val="o"/>
+      <w:lvlJc w:val="left"/>
+      <w:pPr>
+        <w:ind w:left="3600" w:hanging="360"/>
+      </w:pPr>
+      <w:rPr>
+        <w:rFonts w:ascii="Courier New" w:hAnsi="Courier New" w:cs="Courier New" w:hint="default"/>
+      </w:rPr>
+    </w:lvl>
+    <w:lvl w:ilvl="5" w:tplc="04090005" w:tentative="1">
+      <w:start w:val="1"/>
+      <w:numFmt w:val="bullet"/>
+      <w:lvlText w:val=""/>
+      <w:lvlJc w:val="left"/>
+      <w:pPr>
+        <w:ind w:left="4320" w:hanging="360"/>
+      </w:pPr>
+      <w:rPr>
+        <w:rFonts w:ascii="Wingdings" w:hAnsi="Wingdings" w:hint="default"/>
+      </w:rPr>
+    </w:lvl>
+    <w:lvl w:ilvl="6" w:tplc="04090001" w:tentative="1">
+      <w:start w:val="1"/>
+      <w:numFmt w:val="bullet"/>
+      <w:lvlText w:val=""/>
+      <w:lvlJc w:val="left"/>
+      <w:pPr>
+        <w:ind w:left="5040" w:hanging="360"/>
+      </w:pPr>
+      <w:rPr>
+        <w:rFonts w:ascii="Symbol" w:hAnsi="Symbol" w:hint="default"/>
+      </w:rPr>
+    </w:lvl>
+    <w:lvl w:ilvl="7" w:tplc="04090003" w:tentative="1">
+      <w:start w:val="1"/>
+      <w:numFmt w:val="bullet"/>
+      <w:lvlText w:val="o"/>
+      <w:lvlJc w:val="left"/>
+      <w:pPr>
+        <w:ind w:left="5760" w:hanging="360"/>
+      </w:pPr>
+      <w:rPr>
+        <w:rFonts w:ascii="Courier New" w:hAnsi="Courier New" w:cs="Courier New" w:hint="default"/>
+      </w:rPr>
+    </w:lvl>
+    <w:lvl w:ilvl="8" w:tplc="04090005" w:tentative="1">
+      <w:start w:val="1"/>
+      <w:numFmt w:val="bullet"/>
+      <w:lvlText w:val=""/>
+      <w:lvlJc w:val="left"/>
+      <w:pPr>
+        <w:ind w:left="6480" w:hanging="360"/>
+      </w:pPr>
+      <w:rPr>
+        <w:rFonts w:ascii="Wingdings" w:hAnsi="Wingdings" w:hint="default"/>
+      </w:rPr>
+    </w:lvl>
+  </w:abstractNum>
+  <w:abstractNum w:abstractNumId="3" w15:restartNumberingAfterBreak="0">
+    <w:nsid w:val="2C992850"/>
+    <w:multiLevelType w:val="hybridMultilevel"/>
+    <w:tmpl w:val="A3428C0E"/>
+    <w:lvl w:ilvl="0" w:tplc="04090001">
+      <w:start w:val="1"/>
+      <w:numFmt w:val="bullet"/>
+      <w:lvlText w:val=""/>
+      <w:lvlJc w:val="left"/>
+      <w:pPr>
+        <w:ind w:left="720" w:hanging="360"/>
+      </w:pPr>
+      <w:rPr>
+        <w:rFonts w:ascii="Symbol" w:hAnsi="Symbol" w:hint="default"/>
+      </w:rPr>
+    </w:lvl>
+    <w:lvl w:ilvl="1" w:tplc="04090003" w:tentative="1">
+      <w:start w:val="1"/>
+      <w:numFmt w:val="bullet"/>
+      <w:lvlText w:val="o"/>
+      <w:lvlJc w:val="left"/>
+      <w:pPr>
+        <w:ind w:left="1440" w:hanging="360"/>
+      </w:pPr>
+      <w:rPr>
+        <w:rFonts w:ascii="Courier New" w:hAnsi="Courier New" w:cs="Courier New" w:hint="default"/>
+      </w:rPr>
+    </w:lvl>
+    <w:lvl w:ilvl="2" w:tplc="04090005" w:tentative="1">
+      <w:start w:val="1"/>
+      <w:numFmt w:val="bullet"/>
+      <w:lvlText w:val=""/>
+      <w:lvlJc w:val="left"/>
+      <w:pPr>
+        <w:ind w:left="2160" w:hanging="360"/>
+      </w:pPr>
+      <w:rPr>
+        <w:rFonts w:ascii="Wingdings" w:hAnsi="Wingdings" w:hint="default"/>
+      </w:rPr>
+    </w:lvl>
+    <w:lvl w:ilvl="3" w:tplc="04090001" w:tentative="1">
+      <w:start w:val="1"/>
+      <w:numFmt w:val="bullet"/>
+      <w:lvlText w:val=""/>
+      <w:lvlJc w:val="left"/>
+      <w:pPr>
+        <w:ind w:left="2880" w:hanging="360"/>
+      </w:pPr>
+      <w:rPr>
+        <w:rFonts w:ascii="Symbol" w:hAnsi="Symbol" w:hint="default"/>
+      </w:rPr>
+    </w:lvl>
+    <w:lvl w:ilvl="4" w:tplc="04090003" w:tentative="1">
+      <w:start w:val="1"/>
+      <w:numFmt w:val="bullet"/>
+      <w:lvlText w:val="o"/>
+      <w:lvlJc w:val="left"/>
+      <w:pPr>
+        <w:ind w:left="3600" w:hanging="360"/>
+      </w:pPr>
+      <w:rPr>
+        <w:rFonts w:ascii="Courier New" w:hAnsi="Courier New" w:cs="Courier New" w:hint="default"/>
+      </w:rPr>
+    </w:lvl>
+    <w:lvl w:ilvl="5" w:tplc="04090005" w:tentative="1">
+      <w:start w:val="1"/>
+      <w:numFmt w:val="bullet"/>
+      <w:lvlText w:val=""/>
+      <w:lvlJc w:val="left"/>
+      <w:pPr>
+        <w:ind w:left="4320" w:hanging="360"/>
+      </w:pPr>
+      <w:rPr>
+        <w:rFonts w:ascii="Wingdings" w:hAnsi="Wingdings" w:hint="default"/>
+      </w:rPr>
+    </w:lvl>
+    <w:lvl w:ilvl="6" w:tplc="04090001" w:tentative="1">
+      <w:start w:val="1"/>
+      <w:numFmt w:val="bullet"/>
+      <w:lvlText w:val=""/>
+      <w:lvlJc w:val="left"/>
+      <w:pPr>
+        <w:ind w:left="5040" w:hanging="360"/>
+      </w:pPr>
+      <w:rPr>
+        <w:rFonts w:ascii="Symbol" w:hAnsi="Symbol" w:hint="default"/>
+      </w:rPr>
+    </w:lvl>
+    <w:lvl w:ilvl="7" w:tplc="04090003" w:tentative="1">
+      <w:start w:val="1"/>
+      <w:numFmt w:val="bullet"/>
+      <w:lvlText w:val="o"/>
+      <w:lvlJc w:val="left"/>
+      <w:pPr>
+        <w:ind w:left="5760" w:hanging="360"/>
+      </w:pPr>
+      <w:rPr>
+        <w:rFonts w:ascii="Courier New" w:hAnsi="Courier New" w:cs="Courier New" w:hint="default"/>
+      </w:rPr>
+    </w:lvl>
+    <w:lvl w:ilvl="8" w:tplc="04090005" w:tentative="1">
+      <w:start w:val="1"/>
+      <w:numFmt w:val="bullet"/>
+      <w:lvlText w:val=""/>
+      <w:lvlJc w:val="left"/>
+      <w:pPr>
+        <w:ind w:left="6480" w:hanging="360"/>
+      </w:pPr>
+      <w:rPr>
+        <w:rFonts w:ascii="Wingdings" w:hAnsi="Wingdings" w:hint="default"/>
+      </w:rPr>
+    </w:lvl>
+  </w:abstractNum>
+  <w:abstractNum w:abstractNumId="4" w15:restartNumberingAfterBreak="0">
     <w:nsid w:val="4EBC3E3C"/>
     <w:multiLevelType w:val="hybridMultilevel"/>
     <w:tmpl w:val="8CBEE5A6"/>
@@ -548,7 +1154,120 @@
       </w:rPr>
     </w:lvl>
   </w:abstractNum>
-  <w:abstractNum w:abstractNumId="1" w15:restartNumberingAfterBreak="0">
+  <w:abstractNum w:abstractNumId="5" w15:restartNumberingAfterBreak="0">
+    <w:nsid w:val="56D56CE1"/>
+    <w:multiLevelType w:val="hybridMultilevel"/>
+    <w:tmpl w:val="9356CF88"/>
+    <w:lvl w:ilvl="0" w:tplc="04090001">
+      <w:start w:val="1"/>
+      <w:numFmt w:val="bullet"/>
+      <w:lvlText w:val=""/>
+      <w:lvlJc w:val="left"/>
+      <w:pPr>
+        <w:ind w:left="720" w:hanging="360"/>
+      </w:pPr>
+      <w:rPr>
+        <w:rFonts w:ascii="Symbol" w:hAnsi="Symbol" w:hint="default"/>
+      </w:rPr>
+    </w:lvl>
+    <w:lvl w:ilvl="1" w:tplc="04090003" w:tentative="1">
+      <w:start w:val="1"/>
+      <w:numFmt w:val="bullet"/>
+      <w:lvlText w:val="o"/>
+      <w:lvlJc w:val="left"/>
+      <w:pPr>
+        <w:ind w:left="1440" w:hanging="360"/>
+      </w:pPr>
+      <w:rPr>
+        <w:rFonts w:ascii="Courier New" w:hAnsi="Courier New" w:cs="Courier New" w:hint="default"/>
+      </w:rPr>
+    </w:lvl>
+    <w:lvl w:ilvl="2" w:tplc="04090005" w:tentative="1">
+      <w:start w:val="1"/>
+      <w:numFmt w:val="bullet"/>
+      <w:lvlText w:val=""/>
+      <w:lvlJc w:val="left"/>
+      <w:pPr>
+        <w:ind w:left="2160" w:hanging="360"/>
+      </w:pPr>
+      <w:rPr>
+        <w:rFonts w:ascii="Wingdings" w:hAnsi="Wingdings" w:hint="default"/>
+      </w:rPr>
+    </w:lvl>
+    <w:lvl w:ilvl="3" w:tplc="04090001" w:tentative="1">
+      <w:start w:val="1"/>
+      <w:numFmt w:val="bullet"/>
+      <w:lvlText w:val=""/>
+      <w:lvlJc w:val="left"/>
+      <w:pPr>
+        <w:ind w:left="2880" w:hanging="360"/>
+      </w:pPr>
+      <w:rPr>
+        <w:rFonts w:ascii="Symbol" w:hAnsi="Symbol" w:hint="default"/>
+      </w:rPr>
+    </w:lvl>
+    <w:lvl w:ilvl="4" w:tplc="04090003" w:tentative="1">
+      <w:start w:val="1"/>
+      <w:numFmt w:val="bullet"/>
+      <w:lvlText w:val="o"/>
+      <w:lvlJc w:val="left"/>
+      <w:pPr>
+        <w:ind w:left="3600" w:hanging="360"/>
+      </w:pPr>
+      <w:rPr>
+        <w:rFonts w:ascii="Courier New" w:hAnsi="Courier New" w:cs="Courier New" w:hint="default"/>
+      </w:rPr>
+    </w:lvl>
+    <w:lvl w:ilvl="5" w:tplc="04090005" w:tentative="1">
+      <w:start w:val="1"/>
+      <w:numFmt w:val="bullet"/>
+      <w:lvlText w:val=""/>
+      <w:lvlJc w:val="left"/>
+      <w:pPr>
+        <w:ind w:left="4320" w:hanging="360"/>
+      </w:pPr>
+      <w:rPr>
+        <w:rFonts w:ascii="Wingdings" w:hAnsi="Wingdings" w:hint="default"/>
+      </w:rPr>
+    </w:lvl>
+    <w:lvl w:ilvl="6" w:tplc="04090001" w:tentative="1">
+      <w:start w:val="1"/>
+      <w:numFmt w:val="bullet"/>
+      <w:lvlText w:val=""/>
+      <w:lvlJc w:val="left"/>
+      <w:pPr>
+        <w:ind w:left="5040" w:hanging="360"/>
+      </w:pPr>
+      <w:rPr>
+        <w:rFonts w:ascii="Symbol" w:hAnsi="Symbol" w:hint="default"/>
+      </w:rPr>
+    </w:lvl>
+    <w:lvl w:ilvl="7" w:tplc="04090003" w:tentative="1">
+      <w:start w:val="1"/>
+      <w:numFmt w:val="bullet"/>
+      <w:lvlText w:val="o"/>
+      <w:lvlJc w:val="left"/>
+      <w:pPr>
+        <w:ind w:left="5760" w:hanging="360"/>
+      </w:pPr>
+      <w:rPr>
+        <w:rFonts w:ascii="Courier New" w:hAnsi="Courier New" w:cs="Courier New" w:hint="default"/>
+      </w:rPr>
+    </w:lvl>
+    <w:lvl w:ilvl="8" w:tplc="04090005" w:tentative="1">
+      <w:start w:val="1"/>
+      <w:numFmt w:val="bullet"/>
+      <w:lvlText w:val=""/>
+      <w:lvlJc w:val="left"/>
+      <w:pPr>
+        <w:ind w:left="6480" w:hanging="360"/>
+      </w:pPr>
+      <w:rPr>
+        <w:rFonts w:ascii="Wingdings" w:hAnsi="Wingdings" w:hint="default"/>
+      </w:rPr>
+    </w:lvl>
+  </w:abstractNum>
+  <w:abstractNum w:abstractNumId="6" w15:restartNumberingAfterBreak="0">
     <w:nsid w:val="671B4FEB"/>
     <w:multiLevelType w:val="hybridMultilevel"/>
     <w:tmpl w:val="4744876A"/>
@@ -661,14 +1380,13 @@
       </w:rPr>
     </w:lvl>
   </w:abstractNum>
-  <w:abstractNum w:abstractNumId="2" w15:restartNumberingAfterBreak="0">
+  <w:abstractNum w:abstractNumId="7" w15:restartNumberingAfterBreak="0">
     <w:nsid w:val="7E5A214C"/>
     <w:multiLevelType w:val="hybridMultilevel"/>
     <w:tmpl w:val="670CD0FC"/>
     <w:lvl w:ilvl="0" w:tplc="E8C8FE6A">
       <w:start w:val="1"/>
       <w:numFmt w:val="bullet"/>
-      <w:pStyle w:val="ListParagraph"/>
       <w:lvlText w:val=""/>
       <w:lvlJc w:val="left"/>
       <w:pPr>
@@ -776,13 +1494,55 @@
     </w:lvl>
   </w:abstractNum>
   <w:num w:numId="1" w16cid:durableId="452750761">
-    <w:abstractNumId w:val="2"/>
+    <w:abstractNumId w:val="7"/>
   </w:num>
   <w:num w:numId="2" w16cid:durableId="798567173">
+    <w:abstractNumId w:val="6"/>
+  </w:num>
+  <w:num w:numId="3" w16cid:durableId="566572410">
+    <w:abstractNumId w:val="4"/>
+  </w:num>
+  <w:num w:numId="4" w16cid:durableId="1200362168">
+    <w:abstractNumId w:val="5"/>
+  </w:num>
+  <w:num w:numId="5" w16cid:durableId="1096175187">
+    <w:abstractNumId w:val="0"/>
+  </w:num>
+  <w:num w:numId="6" w16cid:durableId="2044360872">
+    <w:abstractNumId w:val="0"/>
+  </w:num>
+  <w:num w:numId="7" w16cid:durableId="72287941">
+    <w:abstractNumId w:val="0"/>
+  </w:num>
+  <w:num w:numId="8" w16cid:durableId="1960526496">
+    <w:abstractNumId w:val="0"/>
+  </w:num>
+  <w:num w:numId="9" w16cid:durableId="1200170189">
+    <w:abstractNumId w:val="0"/>
+  </w:num>
+  <w:num w:numId="10" w16cid:durableId="219249080">
+    <w:abstractNumId w:val="0"/>
+  </w:num>
+  <w:num w:numId="11" w16cid:durableId="1341473536">
+    <w:abstractNumId w:val="0"/>
+  </w:num>
+  <w:num w:numId="12" w16cid:durableId="244850286">
+    <w:abstractNumId w:val="0"/>
+  </w:num>
+  <w:num w:numId="13" w16cid:durableId="704865989">
+    <w:abstractNumId w:val="0"/>
+  </w:num>
+  <w:num w:numId="14" w16cid:durableId="1427964475">
     <w:abstractNumId w:val="1"/>
   </w:num>
-  <w:num w:numId="3" w16cid:durableId="566572410">
+  <w:num w:numId="15" w16cid:durableId="1068309150">
     <w:abstractNumId w:val="0"/>
+  </w:num>
+  <w:num w:numId="16" w16cid:durableId="428551748">
+    <w:abstractNumId w:val="3"/>
+  </w:num>
+  <w:num w:numId="17" w16cid:durableId="424692684">
+    <w:abstractNumId w:val="2"/>
   </w:num>
 </w:numbering>
 </file>
@@ -809,14 +1569,14 @@
     <w:lsdException w:name="heading 1" w:uiPriority="9" w:qFormat="1"/>
     <w:lsdException w:name="heading 2" w:semiHidden="1" w:uiPriority="9" w:unhideWhenUsed="1" w:qFormat="1"/>
     <w:lsdException w:name="heading 3" w:semiHidden="1" w:uiPriority="9" w:unhideWhenUsed="1" w:qFormat="1"/>
-    <w:lsdException w:name="heading 4" w:semiHidden="1" w:uiPriority="9" w:unhideWhenUsed="1" w:qFormat="1"/>
-    <w:lsdException w:name="heading 5" w:semiHidden="1" w:uiPriority="9" w:unhideWhenUsed="1" w:qFormat="1"/>
-    <w:lsdException w:name="heading 6" w:semiHidden="1" w:uiPriority="9" w:unhideWhenUsed="1" w:qFormat="1"/>
-    <w:lsdException w:name="heading 7" w:semiHidden="1" w:uiPriority="9" w:unhideWhenUsed="1" w:qFormat="1"/>
-    <w:lsdException w:name="heading 8" w:semiHidden="1" w:uiPriority="9" w:unhideWhenUsed="1" w:qFormat="1"/>
-    <w:lsdException w:name="heading 9" w:semiHidden="1" w:uiPriority="9" w:unhideWhenUsed="1" w:qFormat="1"/>
-    <w:lsdException w:name="index 1" w:semiHidden="1" w:unhideWhenUsed="1"/>
-    <w:lsdException w:name="index 2" w:semiHidden="1" w:unhideWhenUsed="1"/>
+    <w:lsdException w:name="heading 4" w:semiHidden="1" w:uiPriority="0" w:unhideWhenUsed="1" w:qFormat="1"/>
+    <w:lsdException w:name="heading 5" w:semiHidden="1" w:uiPriority="0" w:unhideWhenUsed="1" w:qFormat="1"/>
+    <w:lsdException w:name="heading 6" w:semiHidden="1" w:uiPriority="0" w:unhideWhenUsed="1" w:qFormat="1"/>
+    <w:lsdException w:name="heading 7" w:semiHidden="1" w:uiPriority="0" w:unhideWhenUsed="1" w:qFormat="1"/>
+    <w:lsdException w:name="heading 8" w:semiHidden="1" w:uiPriority="0" w:unhideWhenUsed="1" w:qFormat="1"/>
+    <w:lsdException w:name="heading 9" w:semiHidden="1" w:uiPriority="0" w:unhideWhenUsed="1" w:qFormat="1"/>
+    <w:lsdException w:name="index 1" w:semiHidden="1" w:uiPriority="0" w:unhideWhenUsed="1"/>
+    <w:lsdException w:name="index 2" w:semiHidden="1" w:uiPriority="0" w:unhideWhenUsed="1"/>
     <w:lsdException w:name="index 3" w:semiHidden="1" w:unhideWhenUsed="1"/>
     <w:lsdException w:name="index 4" w:semiHidden="1" w:unhideWhenUsed="1"/>
     <w:lsdException w:name="index 5" w:semiHidden="1" w:unhideWhenUsed="1"/>
@@ -824,7 +1584,7 @@
     <w:lsdException w:name="index 7" w:semiHidden="1" w:unhideWhenUsed="1"/>
     <w:lsdException w:name="index 8" w:semiHidden="1" w:unhideWhenUsed="1"/>
     <w:lsdException w:name="index 9" w:semiHidden="1" w:unhideWhenUsed="1"/>
-    <w:lsdException w:name="toc 1" w:semiHidden="1" w:uiPriority="39" w:unhideWhenUsed="1"/>
+    <w:lsdException w:name="toc 1" w:semiHidden="1" w:uiPriority="39" w:unhideWhenUsed="1" w:qFormat="1"/>
     <w:lsdException w:name="toc 2" w:semiHidden="1" w:uiPriority="39" w:unhideWhenUsed="1"/>
     <w:lsdException w:name="toc 3" w:semiHidden="1" w:uiPriority="39" w:unhideWhenUsed="1"/>
     <w:lsdException w:name="toc 4" w:semiHidden="1" w:uiPriority="39" w:unhideWhenUsed="1"/>
@@ -834,7 +1594,7 @@
     <w:lsdException w:name="toc 8" w:semiHidden="1" w:uiPriority="39" w:unhideWhenUsed="1"/>
     <w:lsdException w:name="toc 9" w:semiHidden="1" w:uiPriority="39" w:unhideWhenUsed="1"/>
     <w:lsdException w:name="Normal Indent" w:semiHidden="1" w:unhideWhenUsed="1"/>
-    <w:lsdException w:name="footnote text" w:semiHidden="1" w:unhideWhenUsed="1"/>
+    <w:lsdException w:name="footnote text" w:semiHidden="1" w:uiPriority="0" w:unhideWhenUsed="1"/>
     <w:lsdException w:name="annotation text" w:semiHidden="1" w:unhideWhenUsed="1"/>
     <w:lsdException w:name="header" w:semiHidden="1" w:unhideWhenUsed="1"/>
     <w:lsdException w:name="footer" w:semiHidden="1" w:unhideWhenUsed="1"/>
@@ -843,7 +1603,7 @@
     <w:lsdException w:name="table of figures" w:semiHidden="1" w:unhideWhenUsed="1"/>
     <w:lsdException w:name="envelope address" w:semiHidden="1" w:unhideWhenUsed="1"/>
     <w:lsdException w:name="envelope return" w:semiHidden="1" w:unhideWhenUsed="1"/>
-    <w:lsdException w:name="footnote reference" w:semiHidden="1" w:unhideWhenUsed="1"/>
+    <w:lsdException w:name="footnote reference" w:semiHidden="1" w:uiPriority="0" w:unhideWhenUsed="1"/>
     <w:lsdException w:name="annotation reference" w:semiHidden="1" w:unhideWhenUsed="1"/>
     <w:lsdException w:name="line number" w:semiHidden="1" w:unhideWhenUsed="1"/>
     <w:lsdException w:name="page number" w:semiHidden="1" w:unhideWhenUsed="1"/>
@@ -851,7 +1611,7 @@
     <w:lsdException w:name="endnote text" w:semiHidden="1" w:unhideWhenUsed="1"/>
     <w:lsdException w:name="table of authorities" w:semiHidden="1" w:unhideWhenUsed="1"/>
     <w:lsdException w:name="macro" w:semiHidden="1" w:unhideWhenUsed="1"/>
-    <w:lsdException w:name="toa heading" w:semiHidden="1" w:unhideWhenUsed="1"/>
+    <w:lsdException w:name="toa heading" w:semiHidden="1" w:uiPriority="0" w:unhideWhenUsed="1"/>
     <w:lsdException w:name="List" w:semiHidden="1" w:unhideWhenUsed="1"/>
     <w:lsdException w:name="List Bullet" w:semiHidden="1" w:unhideWhenUsed="1"/>
     <w:lsdException w:name="List Number" w:semiHidden="1" w:unhideWhenUsed="1"/>
@@ -1185,26 +1945,41 @@
   <w:style w:type="paragraph" w:default="1" w:styleId="Normal">
     <w:name w:val="Normal"/>
     <w:qFormat/>
+    <w:rsid w:val="00B952FA"/>
+    <w:pPr>
+      <w:spacing w:after="0" w:line="240" w:lineRule="auto"/>
+    </w:pPr>
+    <w:rPr>
+      <w:rFonts w:ascii="Arial" w:eastAsia="Times New Roman" w:hAnsi="Arial" w:cs="Times New Roman"/>
+      <w:sz w:val="24"/>
+      <w:szCs w:val="20"/>
+      <w:lang w:val="en-GB" w:eastAsia="en-US"/>
+    </w:rPr>
   </w:style>
   <w:style w:type="paragraph" w:styleId="Heading1">
     <w:name w:val="heading 1"/>
     <w:basedOn w:val="Normal"/>
     <w:next w:val="Normal"/>
     <w:link w:val="Heading1Char"/>
+    <w:autoRedefine/>
     <w:uiPriority w:val="9"/>
     <w:qFormat/>
-    <w:rsid w:val="008E5852"/>
+    <w:rsid w:val="00B952FA"/>
     <w:pPr>
       <w:keepNext/>
       <w:keepLines/>
-      <w:spacing w:before="240" w:after="0"/>
+      <w:numPr>
+        <w:numId w:val="15"/>
+      </w:numPr>
+      <w:spacing w:before="120" w:after="120"/>
       <w:outlineLvl w:val="0"/>
     </w:pPr>
     <w:rPr>
-      <w:rFonts w:asciiTheme="majorHAnsi" w:eastAsiaTheme="majorEastAsia" w:hAnsiTheme="majorHAnsi" w:cstheme="majorBidi"/>
-      <w:color w:val="2F5496" w:themeColor="accent1" w:themeShade="BF"/>
-      <w:sz w:val="32"/>
-      <w:szCs w:val="32"/>
+      <w:rFonts w:eastAsiaTheme="majorEastAsia" w:cs="Arial"/>
+      <w:b/>
+      <w:bCs/>
+      <w:sz w:val="30"/>
+      <w:szCs w:val="40"/>
     </w:rPr>
   </w:style>
   <w:style w:type="paragraph" w:styleId="Heading2">
@@ -1212,21 +1987,205 @@
     <w:basedOn w:val="Normal"/>
     <w:next w:val="Normal"/>
     <w:link w:val="Heading2Char"/>
+    <w:autoRedefine/>
     <w:uiPriority w:val="9"/>
     <w:unhideWhenUsed/>
     <w:qFormat/>
-    <w:rsid w:val="00B139CA"/>
+    <w:rsid w:val="003451BC"/>
+    <w:pPr>
+      <w:numPr>
+        <w:ilvl w:val="1"/>
+        <w:numId w:val="15"/>
+      </w:numPr>
+      <w:spacing w:before="120" w:after="120"/>
+      <w:outlineLvl w:val="1"/>
+    </w:pPr>
+    <w:rPr>
+      <w:rFonts w:cs="Arial"/>
+      <w:b/>
+      <w:bCs/>
+      <w:color w:val="262626" w:themeColor="text1" w:themeTint="D9"/>
+      <w:sz w:val="26"/>
+      <w:szCs w:val="32"/>
+    </w:rPr>
+  </w:style>
+  <w:style w:type="paragraph" w:styleId="Heading3">
+    <w:name w:val="heading 3"/>
+    <w:basedOn w:val="Normal"/>
+    <w:next w:val="Normal"/>
+    <w:link w:val="Heading3Char"/>
+    <w:uiPriority w:val="9"/>
+    <w:unhideWhenUsed/>
+    <w:qFormat/>
+    <w:rsid w:val="00B952FA"/>
     <w:pPr>
       <w:keepNext/>
       <w:keepLines/>
-      <w:spacing w:before="40" w:after="0"/>
-      <w:outlineLvl w:val="1"/>
+      <w:numPr>
+        <w:ilvl w:val="2"/>
+        <w:numId w:val="15"/>
+      </w:numPr>
+      <w:spacing w:before="120" w:after="100"/>
+      <w:outlineLvl w:val="2"/>
+    </w:pPr>
+    <w:rPr>
+      <w:rFonts w:eastAsiaTheme="majorEastAsia" w:cstheme="majorBidi"/>
+      <w:b/>
+      <w:color w:val="595959" w:themeColor="text1" w:themeTint="A6"/>
+      <w:szCs w:val="24"/>
+    </w:rPr>
+  </w:style>
+  <w:style w:type="paragraph" w:styleId="Heading4">
+    <w:name w:val="heading 4"/>
+    <w:basedOn w:val="Normal"/>
+    <w:next w:val="Normal"/>
+    <w:link w:val="Heading4Char"/>
+    <w:autoRedefine/>
+    <w:unhideWhenUsed/>
+    <w:qFormat/>
+    <w:rsid w:val="00B952FA"/>
+    <w:pPr>
+      <w:keepNext/>
+      <w:keepLines/>
+      <w:numPr>
+        <w:ilvl w:val="3"/>
+        <w:numId w:val="15"/>
+      </w:numPr>
+      <w:spacing w:before="120"/>
+      <w:outlineLvl w:val="3"/>
+    </w:pPr>
+    <w:rPr>
+      <w:rFonts w:eastAsiaTheme="majorEastAsia" w:cstheme="majorBidi"/>
+      <w:iCs/>
+      <w:color w:val="3B3838" w:themeColor="background2" w:themeShade="40"/>
+    </w:rPr>
+  </w:style>
+  <w:style w:type="paragraph" w:styleId="Heading5">
+    <w:name w:val="heading 5"/>
+    <w:basedOn w:val="Normal"/>
+    <w:next w:val="Normal"/>
+    <w:link w:val="Heading5Char"/>
+    <w:semiHidden/>
+    <w:unhideWhenUsed/>
+    <w:qFormat/>
+    <w:rsid w:val="00B952FA"/>
+    <w:pPr>
+      <w:keepNext/>
+      <w:keepLines/>
+      <w:numPr>
+        <w:ilvl w:val="4"/>
+        <w:numId w:val="15"/>
+      </w:numPr>
+      <w:spacing w:before="40"/>
+      <w:outlineLvl w:val="4"/>
     </w:pPr>
     <w:rPr>
       <w:rFonts w:asciiTheme="majorHAnsi" w:eastAsiaTheme="majorEastAsia" w:hAnsiTheme="majorHAnsi" w:cstheme="majorBidi"/>
       <w:color w:val="2F5496" w:themeColor="accent1" w:themeShade="BF"/>
-      <w:sz w:val="26"/>
-      <w:szCs w:val="26"/>
+    </w:rPr>
+  </w:style>
+  <w:style w:type="paragraph" w:styleId="Heading6">
+    <w:name w:val="heading 6"/>
+    <w:basedOn w:val="Normal"/>
+    <w:next w:val="Normal"/>
+    <w:link w:val="Heading6Char"/>
+    <w:semiHidden/>
+    <w:unhideWhenUsed/>
+    <w:qFormat/>
+    <w:rsid w:val="00B952FA"/>
+    <w:pPr>
+      <w:keepNext/>
+      <w:keepLines/>
+      <w:numPr>
+        <w:ilvl w:val="5"/>
+        <w:numId w:val="15"/>
+      </w:numPr>
+      <w:spacing w:before="40"/>
+      <w:outlineLvl w:val="5"/>
+    </w:pPr>
+    <w:rPr>
+      <w:rFonts w:asciiTheme="majorHAnsi" w:eastAsiaTheme="majorEastAsia" w:hAnsiTheme="majorHAnsi" w:cstheme="majorBidi"/>
+      <w:color w:val="1F3763" w:themeColor="accent1" w:themeShade="7F"/>
+    </w:rPr>
+  </w:style>
+  <w:style w:type="paragraph" w:styleId="Heading7">
+    <w:name w:val="heading 7"/>
+    <w:basedOn w:val="Normal"/>
+    <w:next w:val="Normal"/>
+    <w:link w:val="Heading7Char"/>
+    <w:semiHidden/>
+    <w:unhideWhenUsed/>
+    <w:qFormat/>
+    <w:rsid w:val="00B952FA"/>
+    <w:pPr>
+      <w:keepNext/>
+      <w:keepLines/>
+      <w:numPr>
+        <w:ilvl w:val="6"/>
+        <w:numId w:val="15"/>
+      </w:numPr>
+      <w:spacing w:before="40"/>
+      <w:outlineLvl w:val="6"/>
+    </w:pPr>
+    <w:rPr>
+      <w:rFonts w:asciiTheme="majorHAnsi" w:eastAsiaTheme="majorEastAsia" w:hAnsiTheme="majorHAnsi" w:cstheme="majorBidi"/>
+      <w:i/>
+      <w:iCs/>
+      <w:color w:val="1F3763" w:themeColor="accent1" w:themeShade="7F"/>
+    </w:rPr>
+  </w:style>
+  <w:style w:type="paragraph" w:styleId="Heading8">
+    <w:name w:val="heading 8"/>
+    <w:basedOn w:val="Normal"/>
+    <w:next w:val="Normal"/>
+    <w:link w:val="Heading8Char"/>
+    <w:semiHidden/>
+    <w:unhideWhenUsed/>
+    <w:qFormat/>
+    <w:rsid w:val="00B952FA"/>
+    <w:pPr>
+      <w:keepNext/>
+      <w:keepLines/>
+      <w:numPr>
+        <w:ilvl w:val="7"/>
+        <w:numId w:val="15"/>
+      </w:numPr>
+      <w:spacing w:before="40"/>
+      <w:outlineLvl w:val="7"/>
+    </w:pPr>
+    <w:rPr>
+      <w:rFonts w:asciiTheme="majorHAnsi" w:eastAsiaTheme="majorEastAsia" w:hAnsiTheme="majorHAnsi" w:cstheme="majorBidi"/>
+      <w:color w:val="272727" w:themeColor="text1" w:themeTint="D8"/>
+      <w:sz w:val="21"/>
+      <w:szCs w:val="21"/>
+    </w:rPr>
+  </w:style>
+  <w:style w:type="paragraph" w:styleId="Heading9">
+    <w:name w:val="heading 9"/>
+    <w:basedOn w:val="Normal"/>
+    <w:next w:val="Normal"/>
+    <w:link w:val="Heading9Char"/>
+    <w:semiHidden/>
+    <w:unhideWhenUsed/>
+    <w:qFormat/>
+    <w:rsid w:val="00B952FA"/>
+    <w:pPr>
+      <w:keepNext/>
+      <w:keepLines/>
+      <w:numPr>
+        <w:ilvl w:val="8"/>
+        <w:numId w:val="15"/>
+      </w:numPr>
+      <w:spacing w:before="40"/>
+      <w:outlineLvl w:val="8"/>
+    </w:pPr>
+    <w:rPr>
+      <w:rFonts w:asciiTheme="majorHAnsi" w:eastAsiaTheme="majorEastAsia" w:hAnsiTheme="majorHAnsi" w:cstheme="majorBidi"/>
+      <w:i/>
+      <w:iCs/>
+      <w:color w:val="272727" w:themeColor="text1" w:themeTint="D8"/>
+      <w:sz w:val="21"/>
+      <w:szCs w:val="21"/>
     </w:rPr>
   </w:style>
   <w:style w:type="character" w:default="1" w:styleId="DefaultParagraphFont">
@@ -1234,6 +2193,7 @@
     <w:uiPriority w:val="1"/>
     <w:semiHidden/>
     <w:unhideWhenUsed/>
+    <w:rsid w:val="00B952FA"/>
   </w:style>
   <w:style w:type="table" w:default="1" w:styleId="TableNormal">
     <w:name w:val="Normal Table"/>
@@ -1255,18 +2215,21 @@
     <w:uiPriority w:val="99"/>
     <w:semiHidden/>
     <w:unhideWhenUsed/>
+    <w:rsid w:val="00B952FA"/>
   </w:style>
   <w:style w:type="character" w:customStyle="1" w:styleId="Heading1Char">
     <w:name w:val="Heading 1 Char"/>
     <w:basedOn w:val="DefaultParagraphFont"/>
     <w:link w:val="Heading1"/>
     <w:uiPriority w:val="9"/>
-    <w:rsid w:val="008E5852"/>
-    <w:rPr>
-      <w:rFonts w:asciiTheme="majorHAnsi" w:eastAsiaTheme="majorEastAsia" w:hAnsiTheme="majorHAnsi" w:cstheme="majorBidi"/>
-      <w:color w:val="2F5496" w:themeColor="accent1" w:themeShade="BF"/>
-      <w:sz w:val="32"/>
-      <w:szCs w:val="32"/>
+    <w:rsid w:val="00B952FA"/>
+    <w:rPr>
+      <w:rFonts w:ascii="Arial" w:eastAsiaTheme="majorEastAsia" w:hAnsi="Arial" w:cs="Arial"/>
+      <w:b/>
+      <w:bCs/>
+      <w:sz w:val="30"/>
+      <w:szCs w:val="40"/>
+      <w:lang w:val="en-GB" w:eastAsia="en-US"/>
     </w:rPr>
   </w:style>
   <w:style w:type="character" w:customStyle="1" w:styleId="Heading2Char">
@@ -1274,12 +2237,15 @@
     <w:basedOn w:val="DefaultParagraphFont"/>
     <w:link w:val="Heading2"/>
     <w:uiPriority w:val="9"/>
-    <w:rsid w:val="00B139CA"/>
-    <w:rPr>
-      <w:rFonts w:asciiTheme="majorHAnsi" w:eastAsiaTheme="majorEastAsia" w:hAnsiTheme="majorHAnsi" w:cstheme="majorBidi"/>
-      <w:color w:val="2F5496" w:themeColor="accent1" w:themeShade="BF"/>
+    <w:rsid w:val="003451BC"/>
+    <w:rPr>
+      <w:rFonts w:ascii="Arial" w:eastAsia="Times New Roman" w:hAnsi="Arial" w:cs="Arial"/>
+      <w:b/>
+      <w:bCs/>
+      <w:color w:val="262626" w:themeColor="text1" w:themeTint="D9"/>
       <w:sz w:val="26"/>
-      <w:szCs w:val="26"/>
+      <w:szCs w:val="32"/>
+      <w:lang w:val="en-GB" w:eastAsia="en-US"/>
     </w:rPr>
   </w:style>
   <w:style w:type="paragraph" w:styleId="ListParagraph">
@@ -1288,26 +2254,20 @@
     <w:autoRedefine/>
     <w:uiPriority w:val="34"/>
     <w:qFormat/>
-    <w:rsid w:val="00CD2FF7"/>
+    <w:rsid w:val="00B952FA"/>
     <w:pPr>
       <w:numPr>
-        <w:numId w:val="1"/>
+        <w:numId w:val="14"/>
       </w:numPr>
-      <w:spacing w:before="160" w:after="0" w:line="240" w:lineRule="auto"/>
+      <w:spacing w:before="160"/>
       <w:contextualSpacing/>
     </w:pPr>
-    <w:rPr>
-      <w:rFonts w:ascii="Arial" w:eastAsia="Times New Roman" w:hAnsi="Arial" w:cs="Times New Roman"/>
-      <w:sz w:val="24"/>
-      <w:szCs w:val="20"/>
-      <w:lang w:val="en-GB" w:eastAsia="en-US"/>
-    </w:rPr>
   </w:style>
   <w:style w:type="table" w:styleId="TableGrid">
     <w:name w:val="Table Grid"/>
     <w:basedOn w:val="TableNormal"/>
     <w:uiPriority w:val="39"/>
-    <w:rsid w:val="00CD2FF7"/>
+    <w:rsid w:val="00B952FA"/>
     <w:pPr>
       <w:spacing w:after="0" w:line="240" w:lineRule="auto"/>
     </w:pPr>
@@ -1325,6 +2285,663 @@
         <w:insideV w:val="single" w:sz="4" w:space="0" w:color="auto"/>
       </w:tblBorders>
     </w:tblPr>
+  </w:style>
+  <w:style w:type="character" w:customStyle="1" w:styleId="EquationCaption">
+    <w:name w:val="_Equation Caption"/>
+    <w:rsid w:val="00B952FA"/>
+  </w:style>
+  <w:style w:type="paragraph" w:styleId="BalloonText">
+    <w:name w:val="Balloon Text"/>
+    <w:basedOn w:val="Normal"/>
+    <w:link w:val="BalloonTextChar"/>
+    <w:uiPriority w:val="99"/>
+    <w:rsid w:val="00B952FA"/>
+    <w:rPr>
+      <w:rFonts w:ascii="Tahoma" w:hAnsi="Tahoma" w:cs="Tahoma"/>
+      <w:sz w:val="16"/>
+      <w:szCs w:val="16"/>
+    </w:rPr>
+  </w:style>
+  <w:style w:type="character" w:customStyle="1" w:styleId="BalloonTextChar">
+    <w:name w:val="Balloon Text Char"/>
+    <w:basedOn w:val="DefaultParagraphFont"/>
+    <w:link w:val="BalloonText"/>
+    <w:uiPriority w:val="99"/>
+    <w:rsid w:val="00B952FA"/>
+    <w:rPr>
+      <w:rFonts w:ascii="Tahoma" w:eastAsia="Times New Roman" w:hAnsi="Tahoma" w:cs="Tahoma"/>
+      <w:sz w:val="16"/>
+      <w:szCs w:val="16"/>
+      <w:lang w:val="en-GB" w:eastAsia="en-US"/>
+    </w:rPr>
+  </w:style>
+  <w:style w:type="paragraph" w:styleId="Bibliography">
+    <w:name w:val="Bibliography"/>
+    <w:basedOn w:val="Normal"/>
+    <w:next w:val="Normal"/>
+    <w:autoRedefine/>
+    <w:uiPriority w:val="37"/>
+    <w:unhideWhenUsed/>
+    <w:rsid w:val="00B952FA"/>
+    <w:pPr>
+      <w:spacing w:line="360" w:lineRule="auto"/>
+    </w:pPr>
+  </w:style>
+  <w:style w:type="paragraph" w:styleId="Caption">
+    <w:name w:val="caption"/>
+    <w:basedOn w:val="Normal"/>
+    <w:next w:val="Normal"/>
+    <w:uiPriority w:val="35"/>
+    <w:qFormat/>
+    <w:rsid w:val="00B952FA"/>
+  </w:style>
+  <w:style w:type="character" w:styleId="CommentReference">
+    <w:name w:val="annotation reference"/>
+    <w:basedOn w:val="DefaultParagraphFont"/>
+    <w:uiPriority w:val="99"/>
+    <w:semiHidden/>
+    <w:unhideWhenUsed/>
+    <w:rsid w:val="00B952FA"/>
+    <w:rPr>
+      <w:sz w:val="16"/>
+      <w:szCs w:val="16"/>
+    </w:rPr>
+  </w:style>
+  <w:style w:type="paragraph" w:styleId="CommentText">
+    <w:name w:val="annotation text"/>
+    <w:basedOn w:val="Normal"/>
+    <w:link w:val="CommentTextChar"/>
+    <w:uiPriority w:val="99"/>
+    <w:semiHidden/>
+    <w:unhideWhenUsed/>
+    <w:rsid w:val="00B952FA"/>
+  </w:style>
+  <w:style w:type="character" w:customStyle="1" w:styleId="CommentTextChar">
+    <w:name w:val="Comment Text Char"/>
+    <w:basedOn w:val="DefaultParagraphFont"/>
+    <w:link w:val="CommentText"/>
+    <w:uiPriority w:val="99"/>
+    <w:semiHidden/>
+    <w:rsid w:val="00B952FA"/>
+    <w:rPr>
+      <w:rFonts w:ascii="Arial" w:eastAsia="Times New Roman" w:hAnsi="Arial" w:cs="Times New Roman"/>
+      <w:sz w:val="24"/>
+      <w:szCs w:val="20"/>
+      <w:lang w:val="en-GB" w:eastAsia="en-US"/>
+    </w:rPr>
+  </w:style>
+  <w:style w:type="paragraph" w:styleId="CommentSubject">
+    <w:name w:val="annotation subject"/>
+    <w:basedOn w:val="CommentText"/>
+    <w:next w:val="CommentText"/>
+    <w:link w:val="CommentSubjectChar"/>
+    <w:uiPriority w:val="99"/>
+    <w:semiHidden/>
+    <w:unhideWhenUsed/>
+    <w:rsid w:val="00B952FA"/>
+    <w:rPr>
+      <w:b/>
+      <w:bCs/>
+    </w:rPr>
+  </w:style>
+  <w:style w:type="character" w:customStyle="1" w:styleId="CommentSubjectChar">
+    <w:name w:val="Comment Subject Char"/>
+    <w:basedOn w:val="CommentTextChar"/>
+    <w:link w:val="CommentSubject"/>
+    <w:uiPriority w:val="99"/>
+    <w:semiHidden/>
+    <w:rsid w:val="00B952FA"/>
+    <w:rPr>
+      <w:rFonts w:ascii="Arial" w:eastAsia="Times New Roman" w:hAnsi="Arial" w:cs="Times New Roman"/>
+      <w:b/>
+      <w:bCs/>
+      <w:sz w:val="24"/>
+      <w:szCs w:val="20"/>
+      <w:lang w:val="en-GB" w:eastAsia="en-US"/>
+    </w:rPr>
+  </w:style>
+  <w:style w:type="paragraph" w:styleId="Footer">
+    <w:name w:val="footer"/>
+    <w:basedOn w:val="Normal"/>
+    <w:link w:val="FooterChar"/>
+    <w:uiPriority w:val="99"/>
+    <w:unhideWhenUsed/>
+    <w:rsid w:val="00B952FA"/>
+    <w:pPr>
+      <w:tabs>
+        <w:tab w:val="center" w:pos="4680"/>
+        <w:tab w:val="right" w:pos="9360"/>
+      </w:tabs>
+    </w:pPr>
+  </w:style>
+  <w:style w:type="character" w:customStyle="1" w:styleId="FooterChar">
+    <w:name w:val="Footer Char"/>
+    <w:basedOn w:val="DefaultParagraphFont"/>
+    <w:link w:val="Footer"/>
+    <w:uiPriority w:val="99"/>
+    <w:rsid w:val="00B952FA"/>
+    <w:rPr>
+      <w:rFonts w:ascii="Arial" w:eastAsia="Times New Roman" w:hAnsi="Arial" w:cs="Times New Roman"/>
+      <w:sz w:val="24"/>
+      <w:szCs w:val="20"/>
+      <w:lang w:val="en-GB" w:eastAsia="en-US"/>
+    </w:rPr>
+  </w:style>
+  <w:style w:type="character" w:styleId="FootnoteReference">
+    <w:name w:val="footnote reference"/>
+    <w:basedOn w:val="DefaultParagraphFont"/>
+    <w:semiHidden/>
+    <w:unhideWhenUsed/>
+    <w:rsid w:val="00B952FA"/>
+    <w:rPr>
+      <w:vertAlign w:val="superscript"/>
+    </w:rPr>
+  </w:style>
+  <w:style w:type="paragraph" w:styleId="FootnoteText">
+    <w:name w:val="footnote text"/>
+    <w:basedOn w:val="Normal"/>
+    <w:link w:val="FootnoteTextChar"/>
+    <w:semiHidden/>
+    <w:unhideWhenUsed/>
+    <w:rsid w:val="00B952FA"/>
+  </w:style>
+  <w:style w:type="character" w:customStyle="1" w:styleId="FootnoteTextChar">
+    <w:name w:val="Footnote Text Char"/>
+    <w:basedOn w:val="DefaultParagraphFont"/>
+    <w:link w:val="FootnoteText"/>
+    <w:semiHidden/>
+    <w:rsid w:val="00B952FA"/>
+    <w:rPr>
+      <w:rFonts w:ascii="Arial" w:eastAsia="Times New Roman" w:hAnsi="Arial" w:cs="Times New Roman"/>
+      <w:sz w:val="24"/>
+      <w:szCs w:val="20"/>
+      <w:lang w:val="en-GB" w:eastAsia="en-US"/>
+    </w:rPr>
+  </w:style>
+  <w:style w:type="paragraph" w:styleId="Header">
+    <w:name w:val="header"/>
+    <w:basedOn w:val="Normal"/>
+    <w:link w:val="HeaderChar"/>
+    <w:uiPriority w:val="99"/>
+    <w:unhideWhenUsed/>
+    <w:rsid w:val="00B952FA"/>
+    <w:pPr>
+      <w:tabs>
+        <w:tab w:val="center" w:pos="4680"/>
+        <w:tab w:val="right" w:pos="9360"/>
+      </w:tabs>
+    </w:pPr>
+  </w:style>
+  <w:style w:type="character" w:customStyle="1" w:styleId="HeaderChar">
+    <w:name w:val="Header Char"/>
+    <w:basedOn w:val="DefaultParagraphFont"/>
+    <w:link w:val="Header"/>
+    <w:uiPriority w:val="99"/>
+    <w:rsid w:val="00B952FA"/>
+    <w:rPr>
+      <w:rFonts w:ascii="Arial" w:eastAsia="Times New Roman" w:hAnsi="Arial" w:cs="Times New Roman"/>
+      <w:sz w:val="24"/>
+      <w:szCs w:val="20"/>
+      <w:lang w:val="en-GB" w:eastAsia="en-US"/>
+    </w:rPr>
+  </w:style>
+  <w:style w:type="character" w:customStyle="1" w:styleId="Heading3Char">
+    <w:name w:val="Heading 3 Char"/>
+    <w:basedOn w:val="DefaultParagraphFont"/>
+    <w:link w:val="Heading3"/>
+    <w:uiPriority w:val="9"/>
+    <w:rsid w:val="00B952FA"/>
+    <w:rPr>
+      <w:rFonts w:ascii="Arial" w:eastAsiaTheme="majorEastAsia" w:hAnsi="Arial" w:cstheme="majorBidi"/>
+      <w:b/>
+      <w:color w:val="595959" w:themeColor="text1" w:themeTint="A6"/>
+      <w:sz w:val="24"/>
+      <w:szCs w:val="24"/>
+      <w:lang w:val="en-GB" w:eastAsia="en-US"/>
+    </w:rPr>
+  </w:style>
+  <w:style w:type="character" w:customStyle="1" w:styleId="Heading4Char">
+    <w:name w:val="Heading 4 Char"/>
+    <w:basedOn w:val="DefaultParagraphFont"/>
+    <w:link w:val="Heading4"/>
+    <w:rsid w:val="00B952FA"/>
+    <w:rPr>
+      <w:rFonts w:ascii="Arial" w:eastAsiaTheme="majorEastAsia" w:hAnsi="Arial" w:cstheme="majorBidi"/>
+      <w:iCs/>
+      <w:color w:val="3B3838" w:themeColor="background2" w:themeShade="40"/>
+      <w:sz w:val="24"/>
+      <w:szCs w:val="20"/>
+      <w:lang w:val="en-GB" w:eastAsia="en-US"/>
+    </w:rPr>
+  </w:style>
+  <w:style w:type="character" w:customStyle="1" w:styleId="Heading5Char">
+    <w:name w:val="Heading 5 Char"/>
+    <w:basedOn w:val="DefaultParagraphFont"/>
+    <w:link w:val="Heading5"/>
+    <w:semiHidden/>
+    <w:rsid w:val="00B952FA"/>
+    <w:rPr>
+      <w:rFonts w:asciiTheme="majorHAnsi" w:eastAsiaTheme="majorEastAsia" w:hAnsiTheme="majorHAnsi" w:cstheme="majorBidi"/>
+      <w:color w:val="2F5496" w:themeColor="accent1" w:themeShade="BF"/>
+      <w:sz w:val="24"/>
+      <w:szCs w:val="20"/>
+      <w:lang w:val="en-GB" w:eastAsia="en-US"/>
+    </w:rPr>
+  </w:style>
+  <w:style w:type="character" w:customStyle="1" w:styleId="Heading6Char">
+    <w:name w:val="Heading 6 Char"/>
+    <w:basedOn w:val="DefaultParagraphFont"/>
+    <w:link w:val="Heading6"/>
+    <w:semiHidden/>
+    <w:rsid w:val="00B952FA"/>
+    <w:rPr>
+      <w:rFonts w:asciiTheme="majorHAnsi" w:eastAsiaTheme="majorEastAsia" w:hAnsiTheme="majorHAnsi" w:cstheme="majorBidi"/>
+      <w:color w:val="1F3763" w:themeColor="accent1" w:themeShade="7F"/>
+      <w:sz w:val="24"/>
+      <w:szCs w:val="20"/>
+      <w:lang w:val="en-GB" w:eastAsia="en-US"/>
+    </w:rPr>
+  </w:style>
+  <w:style w:type="character" w:customStyle="1" w:styleId="Heading7Char">
+    <w:name w:val="Heading 7 Char"/>
+    <w:basedOn w:val="DefaultParagraphFont"/>
+    <w:link w:val="Heading7"/>
+    <w:semiHidden/>
+    <w:rsid w:val="00B952FA"/>
+    <w:rPr>
+      <w:rFonts w:asciiTheme="majorHAnsi" w:eastAsiaTheme="majorEastAsia" w:hAnsiTheme="majorHAnsi" w:cstheme="majorBidi"/>
+      <w:i/>
+      <w:iCs/>
+      <w:color w:val="1F3763" w:themeColor="accent1" w:themeShade="7F"/>
+      <w:sz w:val="24"/>
+      <w:szCs w:val="20"/>
+      <w:lang w:val="en-GB" w:eastAsia="en-US"/>
+    </w:rPr>
+  </w:style>
+  <w:style w:type="character" w:customStyle="1" w:styleId="Heading8Char">
+    <w:name w:val="Heading 8 Char"/>
+    <w:basedOn w:val="DefaultParagraphFont"/>
+    <w:link w:val="Heading8"/>
+    <w:semiHidden/>
+    <w:rsid w:val="00B952FA"/>
+    <w:rPr>
+      <w:rFonts w:asciiTheme="majorHAnsi" w:eastAsiaTheme="majorEastAsia" w:hAnsiTheme="majorHAnsi" w:cstheme="majorBidi"/>
+      <w:color w:val="272727" w:themeColor="text1" w:themeTint="D8"/>
+      <w:sz w:val="21"/>
+      <w:szCs w:val="21"/>
+      <w:lang w:val="en-GB" w:eastAsia="en-US"/>
+    </w:rPr>
+  </w:style>
+  <w:style w:type="character" w:customStyle="1" w:styleId="Heading9Char">
+    <w:name w:val="Heading 9 Char"/>
+    <w:basedOn w:val="DefaultParagraphFont"/>
+    <w:link w:val="Heading9"/>
+    <w:semiHidden/>
+    <w:rsid w:val="00B952FA"/>
+    <w:rPr>
+      <w:rFonts w:asciiTheme="majorHAnsi" w:eastAsiaTheme="majorEastAsia" w:hAnsiTheme="majorHAnsi" w:cstheme="majorBidi"/>
+      <w:i/>
+      <w:iCs/>
+      <w:color w:val="272727" w:themeColor="text1" w:themeTint="D8"/>
+      <w:sz w:val="21"/>
+      <w:szCs w:val="21"/>
+      <w:lang w:val="en-GB" w:eastAsia="en-US"/>
+    </w:rPr>
+  </w:style>
+  <w:style w:type="character" w:styleId="HTMLCode">
+    <w:name w:val="HTML Code"/>
+    <w:basedOn w:val="DefaultParagraphFont"/>
+    <w:uiPriority w:val="99"/>
+    <w:semiHidden/>
+    <w:unhideWhenUsed/>
+    <w:rsid w:val="00B952FA"/>
+    <w:rPr>
+      <w:rFonts w:ascii="Courier New" w:eastAsia="Times New Roman" w:hAnsi="Courier New" w:cs="Courier New"/>
+      <w:sz w:val="20"/>
+      <w:szCs w:val="20"/>
+    </w:rPr>
+  </w:style>
+  <w:style w:type="character" w:styleId="Hyperlink">
+    <w:name w:val="Hyperlink"/>
+    <w:basedOn w:val="DefaultParagraphFont"/>
+    <w:uiPriority w:val="99"/>
+    <w:unhideWhenUsed/>
+    <w:rsid w:val="00B952FA"/>
+    <w:rPr>
+      <w:color w:val="0563C1" w:themeColor="hyperlink"/>
+      <w:u w:val="single"/>
+    </w:rPr>
+  </w:style>
+  <w:style w:type="paragraph" w:styleId="Index1">
+    <w:name w:val="index 1"/>
+    <w:basedOn w:val="Normal"/>
+    <w:next w:val="Normal"/>
+    <w:autoRedefine/>
+    <w:rsid w:val="00B952FA"/>
+    <w:pPr>
+      <w:tabs>
+        <w:tab w:val="left" w:leader="dot" w:pos="9000"/>
+        <w:tab w:val="right" w:pos="9360"/>
+      </w:tabs>
+      <w:suppressAutoHyphens/>
+      <w:ind w:left="1440" w:right="720" w:hanging="1440"/>
+    </w:pPr>
+    <w:rPr>
+      <w:lang w:val="en-US"/>
+    </w:rPr>
+  </w:style>
+  <w:style w:type="paragraph" w:styleId="Index2">
+    <w:name w:val="index 2"/>
+    <w:basedOn w:val="Normal"/>
+    <w:next w:val="Normal"/>
+    <w:autoRedefine/>
+    <w:rsid w:val="00B952FA"/>
+    <w:pPr>
+      <w:tabs>
+        <w:tab w:val="left" w:leader="dot" w:pos="9000"/>
+        <w:tab w:val="right" w:pos="9360"/>
+      </w:tabs>
+      <w:suppressAutoHyphens/>
+      <w:ind w:left="1440" w:right="720" w:hanging="720"/>
+    </w:pPr>
+    <w:rPr>
+      <w:lang w:val="en-US"/>
+    </w:rPr>
+  </w:style>
+  <w:style w:type="paragraph" w:styleId="NoSpacing">
+    <w:name w:val="No Spacing"/>
+    <w:basedOn w:val="Normal"/>
+    <w:uiPriority w:val="1"/>
+    <w:qFormat/>
+    <w:rsid w:val="00B952FA"/>
+    <w:rPr>
+      <w:rFonts w:asciiTheme="minorHAnsi" w:eastAsiaTheme="minorHAnsi" w:hAnsiTheme="minorHAnsi" w:cstheme="minorBidi"/>
+      <w:szCs w:val="22"/>
+      <w:lang w:bidi="en-US"/>
+    </w:rPr>
+  </w:style>
+  <w:style w:type="paragraph" w:styleId="NormalWeb">
+    <w:name w:val="Normal (Web)"/>
+    <w:basedOn w:val="Normal"/>
+    <w:uiPriority w:val="99"/>
+    <w:unhideWhenUsed/>
+    <w:rsid w:val="00B952FA"/>
+    <w:pPr>
+      <w:spacing w:before="100" w:beforeAutospacing="1" w:after="100" w:afterAutospacing="1"/>
+    </w:pPr>
+    <w:rPr>
+      <w:rFonts w:ascii="Times New Roman" w:hAnsi="Times New Roman"/>
+      <w:szCs w:val="24"/>
+      <w:lang w:val="en-US" w:bidi="si-LK"/>
+    </w:rPr>
+  </w:style>
+  <w:style w:type="character" w:styleId="Strong">
+    <w:name w:val="Strong"/>
+    <w:basedOn w:val="DefaultParagraphFont"/>
+    <w:uiPriority w:val="22"/>
+    <w:qFormat/>
+    <w:rsid w:val="00B952FA"/>
+    <w:rPr>
+      <w:b/>
+      <w:bCs/>
+    </w:rPr>
+  </w:style>
+  <w:style w:type="paragraph" w:styleId="TableofFigures">
+    <w:name w:val="table of figures"/>
+    <w:basedOn w:val="Normal"/>
+    <w:next w:val="Normal"/>
+    <w:uiPriority w:val="99"/>
+    <w:unhideWhenUsed/>
+    <w:rsid w:val="00B952FA"/>
+  </w:style>
+  <w:style w:type="paragraph" w:styleId="Title">
+    <w:name w:val="Title"/>
+    <w:basedOn w:val="Normal"/>
+    <w:next w:val="Normal"/>
+    <w:link w:val="TitleChar"/>
+    <w:uiPriority w:val="10"/>
+    <w:qFormat/>
+    <w:rsid w:val="00B952FA"/>
+    <w:pPr>
+      <w:contextualSpacing/>
+    </w:pPr>
+    <w:rPr>
+      <w:rFonts w:asciiTheme="majorHAnsi" w:eastAsiaTheme="majorEastAsia" w:hAnsiTheme="majorHAnsi" w:cstheme="majorBidi"/>
+      <w:spacing w:val="-10"/>
+      <w:kern w:val="28"/>
+      <w:sz w:val="56"/>
+      <w:szCs w:val="56"/>
+    </w:rPr>
+  </w:style>
+  <w:style w:type="character" w:customStyle="1" w:styleId="TitleChar">
+    <w:name w:val="Title Char"/>
+    <w:basedOn w:val="DefaultParagraphFont"/>
+    <w:link w:val="Title"/>
+    <w:uiPriority w:val="10"/>
+    <w:rsid w:val="00B952FA"/>
+    <w:rPr>
+      <w:rFonts w:asciiTheme="majorHAnsi" w:eastAsiaTheme="majorEastAsia" w:hAnsiTheme="majorHAnsi" w:cstheme="majorBidi"/>
+      <w:spacing w:val="-10"/>
+      <w:kern w:val="28"/>
+      <w:sz w:val="56"/>
+      <w:szCs w:val="56"/>
+      <w:lang w:val="en-GB" w:eastAsia="en-US"/>
+    </w:rPr>
+  </w:style>
+  <w:style w:type="paragraph" w:styleId="TOAHeading">
+    <w:name w:val="toa heading"/>
+    <w:basedOn w:val="Normal"/>
+    <w:next w:val="Normal"/>
+    <w:rsid w:val="00B952FA"/>
+    <w:pPr>
+      <w:tabs>
+        <w:tab w:val="left" w:pos="9000"/>
+        <w:tab w:val="right" w:pos="9360"/>
+      </w:tabs>
+      <w:suppressAutoHyphens/>
+    </w:pPr>
+    <w:rPr>
+      <w:lang w:val="en-US"/>
+    </w:rPr>
+  </w:style>
+  <w:style w:type="paragraph" w:styleId="TOC1">
+    <w:name w:val="toc 1"/>
+    <w:basedOn w:val="Normal"/>
+    <w:next w:val="Normal"/>
+    <w:autoRedefine/>
+    <w:uiPriority w:val="39"/>
+    <w:qFormat/>
+    <w:rsid w:val="00B952FA"/>
+    <w:pPr>
+      <w:tabs>
+        <w:tab w:val="left" w:leader="dot" w:pos="9000"/>
+        <w:tab w:val="right" w:pos="9360"/>
+      </w:tabs>
+      <w:suppressAutoHyphens/>
+      <w:spacing w:before="120"/>
+      <w:ind w:left="720" w:right="720" w:hanging="720"/>
+    </w:pPr>
+    <w:rPr>
+      <w:rFonts w:cs="Arial"/>
+      <w:b/>
+      <w:sz w:val="22"/>
+      <w:lang w:val="en-US"/>
+    </w:rPr>
+  </w:style>
+  <w:style w:type="paragraph" w:styleId="TOC2">
+    <w:name w:val="toc 2"/>
+    <w:basedOn w:val="Normal"/>
+    <w:next w:val="Normal"/>
+    <w:autoRedefine/>
+    <w:uiPriority w:val="39"/>
+    <w:rsid w:val="00B952FA"/>
+    <w:pPr>
+      <w:tabs>
+        <w:tab w:val="left" w:leader="dot" w:pos="9000"/>
+        <w:tab w:val="right" w:pos="9360"/>
+      </w:tabs>
+      <w:suppressAutoHyphens/>
+      <w:spacing w:before="120" w:after="120"/>
+      <w:ind w:left="1440" w:right="720" w:hanging="720"/>
+    </w:pPr>
+    <w:rPr>
+      <w:noProof/>
+      <w:sz w:val="22"/>
+      <w:lang w:val="en-US"/>
+    </w:rPr>
+  </w:style>
+  <w:style w:type="paragraph" w:styleId="TOC3">
+    <w:name w:val="toc 3"/>
+    <w:basedOn w:val="Normal"/>
+    <w:next w:val="Normal"/>
+    <w:autoRedefine/>
+    <w:uiPriority w:val="39"/>
+    <w:rsid w:val="00B952FA"/>
+    <w:pPr>
+      <w:tabs>
+        <w:tab w:val="left" w:leader="dot" w:pos="9000"/>
+        <w:tab w:val="right" w:pos="9360"/>
+      </w:tabs>
+      <w:suppressAutoHyphens/>
+      <w:ind w:left="2160" w:right="720" w:hanging="720"/>
+    </w:pPr>
+    <w:rPr>
+      <w:lang w:val="en-US"/>
+    </w:rPr>
+  </w:style>
+  <w:style w:type="paragraph" w:styleId="TOC4">
+    <w:name w:val="toc 4"/>
+    <w:basedOn w:val="Normal"/>
+    <w:next w:val="Normal"/>
+    <w:autoRedefine/>
+    <w:uiPriority w:val="39"/>
+    <w:rsid w:val="00B952FA"/>
+    <w:pPr>
+      <w:tabs>
+        <w:tab w:val="left" w:leader="dot" w:pos="9000"/>
+        <w:tab w:val="right" w:pos="9360"/>
+      </w:tabs>
+      <w:suppressAutoHyphens/>
+      <w:ind w:left="2880" w:right="720" w:hanging="720"/>
+    </w:pPr>
+    <w:rPr>
+      <w:lang w:val="en-US"/>
+    </w:rPr>
+  </w:style>
+  <w:style w:type="paragraph" w:styleId="TOC5">
+    <w:name w:val="toc 5"/>
+    <w:basedOn w:val="Normal"/>
+    <w:next w:val="Normal"/>
+    <w:autoRedefine/>
+    <w:uiPriority w:val="39"/>
+    <w:rsid w:val="00B952FA"/>
+    <w:pPr>
+      <w:tabs>
+        <w:tab w:val="left" w:leader="dot" w:pos="9000"/>
+        <w:tab w:val="right" w:pos="9360"/>
+      </w:tabs>
+      <w:suppressAutoHyphens/>
+      <w:ind w:left="3600" w:right="720" w:hanging="720"/>
+    </w:pPr>
+    <w:rPr>
+      <w:lang w:val="en-US"/>
+    </w:rPr>
+  </w:style>
+  <w:style w:type="paragraph" w:styleId="TOC6">
+    <w:name w:val="toc 6"/>
+    <w:basedOn w:val="Normal"/>
+    <w:next w:val="Normal"/>
+    <w:autoRedefine/>
+    <w:uiPriority w:val="39"/>
+    <w:rsid w:val="00B952FA"/>
+    <w:pPr>
+      <w:tabs>
+        <w:tab w:val="left" w:pos="9000"/>
+        <w:tab w:val="right" w:pos="9360"/>
+      </w:tabs>
+      <w:suppressAutoHyphens/>
+      <w:ind w:left="720" w:hanging="720"/>
+    </w:pPr>
+    <w:rPr>
+      <w:lang w:val="en-US"/>
+    </w:rPr>
+  </w:style>
+  <w:style w:type="paragraph" w:styleId="TOC7">
+    <w:name w:val="toc 7"/>
+    <w:basedOn w:val="Normal"/>
+    <w:next w:val="Normal"/>
+    <w:autoRedefine/>
+    <w:uiPriority w:val="39"/>
+    <w:rsid w:val="00B952FA"/>
+    <w:pPr>
+      <w:suppressAutoHyphens/>
+      <w:ind w:left="720" w:hanging="720"/>
+    </w:pPr>
+    <w:rPr>
+      <w:lang w:val="en-US"/>
+    </w:rPr>
+  </w:style>
+  <w:style w:type="paragraph" w:styleId="TOC8">
+    <w:name w:val="toc 8"/>
+    <w:basedOn w:val="Normal"/>
+    <w:next w:val="Normal"/>
+    <w:autoRedefine/>
+    <w:uiPriority w:val="39"/>
+    <w:rsid w:val="00B952FA"/>
+    <w:pPr>
+      <w:tabs>
+        <w:tab w:val="left" w:pos="9000"/>
+        <w:tab w:val="right" w:pos="9360"/>
+      </w:tabs>
+      <w:suppressAutoHyphens/>
+      <w:ind w:left="720" w:hanging="720"/>
+    </w:pPr>
+    <w:rPr>
+      <w:lang w:val="en-US"/>
+    </w:rPr>
+  </w:style>
+  <w:style w:type="paragraph" w:styleId="TOC9">
+    <w:name w:val="toc 9"/>
+    <w:basedOn w:val="Normal"/>
+    <w:next w:val="Normal"/>
+    <w:autoRedefine/>
+    <w:uiPriority w:val="39"/>
+    <w:rsid w:val="00B952FA"/>
+    <w:pPr>
+      <w:tabs>
+        <w:tab w:val="left" w:leader="dot" w:pos="9000"/>
+        <w:tab w:val="right" w:pos="9360"/>
+      </w:tabs>
+      <w:suppressAutoHyphens/>
+      <w:ind w:left="720" w:hanging="720"/>
+    </w:pPr>
+    <w:rPr>
+      <w:lang w:val="en-US"/>
+    </w:rPr>
+  </w:style>
+  <w:style w:type="paragraph" w:styleId="TOCHeading">
+    <w:name w:val="TOC Heading"/>
+    <w:basedOn w:val="Heading1"/>
+    <w:next w:val="Normal"/>
+    <w:uiPriority w:val="39"/>
+    <w:unhideWhenUsed/>
+    <w:qFormat/>
+    <w:rsid w:val="00B952FA"/>
+    <w:pPr>
+      <w:outlineLvl w:val="9"/>
+    </w:pPr>
+  </w:style>
+  <w:style w:type="character" w:styleId="UnresolvedMention">
+    <w:name w:val="Unresolved Mention"/>
+    <w:basedOn w:val="DefaultParagraphFont"/>
+    <w:uiPriority w:val="99"/>
+    <w:semiHidden/>
+    <w:unhideWhenUsed/>
+    <w:rsid w:val="00B952FA"/>
+    <w:rPr>
+      <w:color w:val="605E5C"/>
+      <w:shd w:val="clear" w:color="auto" w:fill="E1DFDD"/>
+    </w:rPr>
   </w:style>
 </w:styles>
 </file>
